--- a/temp savings/design/krembo_design .docx
+++ b/temp savings/design/krembo_design .docx
@@ -1241,15 +1241,13 @@
           <w:rFonts w:ascii="David" w:hAnsi="David" w:cs="David"/>
           <w:sz w:val="24"/>
           <w:szCs w:val="24"/>
-          <w:highlight w:val="yellow"/>
-        </w:rPr>
-      </w:pPr>
-      <w:r>
-        <w:rPr>
-          <w:rFonts w:ascii="David" w:hAnsi="David" w:cs="David"/>
-          <w:sz w:val="24"/>
-          <w:szCs w:val="24"/>
-          <w:highlight w:val="yellow"/>
+        </w:rPr>
+      </w:pPr>
+      <w:r>
+        <w:rPr>
+          <w:rFonts w:ascii="David" w:hAnsi="David" w:cs="David"/>
+          <w:sz w:val="24"/>
+          <w:szCs w:val="24"/>
           <w:rtl/>
         </w:rPr>
         <w:t>שליטה ב</w:t>
@@ -1259,7 +1257,6 @@
           <w:rFonts w:ascii="David" w:hAnsi="David" w:cs="David"/>
           <w:sz w:val="24"/>
           <w:szCs w:val="24"/>
-          <w:highlight w:val="yellow"/>
           <w:rtl/>
         </w:rPr>
         <w:t>רובוט</w:t>
@@ -1269,7 +1266,6 @@
           <w:rFonts w:ascii="David" w:hAnsi="David" w:cs="David"/>
           <w:sz w:val="24"/>
           <w:szCs w:val="24"/>
-          <w:highlight w:val="yellow"/>
           <w:rtl/>
         </w:rPr>
         <w:t xml:space="preserve"> מסויים עם </w:t>
@@ -1279,7 +1275,6 @@
           <w:rFonts w:ascii="David" w:hAnsi="David" w:cs="David"/>
           <w:sz w:val="24"/>
           <w:szCs w:val="24"/>
-          <w:highlight w:val="yellow"/>
         </w:rPr>
         <w:t>Joystick</w:t>
       </w:r>
@@ -1467,10 +1462,18 @@
           <w:rFonts w:ascii="David" w:hAnsi="David" w:cs="David"/>
           <w:sz w:val="24"/>
           <w:szCs w:val="24"/>
-          <w:highlight w:val="yellow"/>
-          <w:rtl/>
-        </w:rPr>
-        <w:t>ובין פוטונים</w:t>
+          <w:rtl/>
+        </w:rPr>
+        <w:t xml:space="preserve">ובין </w:t>
+      </w:r>
+      <w:r>
+        <w:rPr>
+          <w:rFonts w:ascii="David" w:hAnsi="David" w:cs="David" w:hint="cs"/>
+          <w:sz w:val="24"/>
+          <w:szCs w:val="24"/>
+          <w:rtl/>
+        </w:rPr>
+        <w:t>רובוטים</w:t>
       </w:r>
     </w:p>
     <w:p>
@@ -1634,227 +1637,45 @@
     <w:p>
       <w:pPr>
         <w:pStyle w:val="ListParagraph"/>
+        <w:numPr>
+          <w:ilvl w:val="2"/>
+          <w:numId w:val="1"/>
+        </w:numPr>
         <w:spacing w:after="0" w:line="360" w:lineRule="auto"/>
-        <w:ind w:left="1728"/>
-        <w:jc w:val="both"/>
-        <w:rPr>
-          <w:rFonts w:ascii="David" w:hAnsi="David" w:cs="David"/>
-          <w:sz w:val="24"/>
-          <w:szCs w:val="24"/>
-        </w:rPr>
-      </w:pPr>
-      <w:r>
-        <w:rPr>
-          <w:rFonts w:ascii="David" w:hAnsi="David" w:cs="David"/>
-          <w:noProof/>
-          <w:sz w:val="24"/>
-          <w:szCs w:val="24"/>
-        </w:rPr>
-        <w:pict>
-          <v:shapetype id="_x0000_t75" coordsize="21600,21600" o:spt="75" o:preferrelative="t" path="m@4@5l@4@11@9@11@9@5xe" filled="f" stroked="f">
-            <v:stroke joinstyle="miter"/>
-            <v:formulas>
-              <v:f eqn="if lineDrawn pixelLineWidth 0"/>
-              <v:f eqn="sum @0 1 0"/>
-              <v:f eqn="sum 0 0 @1"/>
-              <v:f eqn="prod @2 1 2"/>
-              <v:f eqn="prod @3 21600 pixelWidth"/>
-              <v:f eqn="prod @3 21600 pixelHeight"/>
-              <v:f eqn="sum @0 0 1"/>
-              <v:f eqn="prod @6 1 2"/>
-              <v:f eqn="prod @7 21600 pixelWidth"/>
-              <v:f eqn="sum @8 21600 0"/>
-              <v:f eqn="prod @7 21600 pixelHeight"/>
-              <v:f eqn="sum @10 21600 0"/>
-            </v:formulas>
-            <v:path o:extrusionok="f" gradientshapeok="t" o:connecttype="rect"/>
-            <o:lock v:ext="edit" aspectratio="t"/>
-          </v:shapetype>
-          <v:shape id="_x0000_s1026" type="#_x0000_t75" style="position:absolute;left:0;text-align:left;margin-left:-26pt;margin-top:19.95pt;width:467pt;height:3in;z-index:-251658752;mso-position-horizontal-relative:text;mso-position-vertical-relative:text;mso-width-relative:page;mso-height-relative:page" wrapcoords="-35 0 -35 21525 21600 21525 21600 0 -35 0">
-            <v:imagedata r:id="rId7" o:title="krembo_desing"/>
-            <w10:wrap type="tight"/>
-          </v:shape>
-        </w:pict>
-      </w:r>
-    </w:p>
-    <w:p>
-      <w:pPr>
-        <w:pStyle w:val="ListParagraph"/>
-        <w:jc w:val="center"/>
-        <w:rPr>
-          <w:rFonts w:ascii="David" w:hAnsi="David" w:cs="David"/>
-          <w:sz w:val="24"/>
-          <w:szCs w:val="24"/>
-          <w:rtl/>
-        </w:rPr>
-      </w:pPr>
-    </w:p>
-    <w:p>
-      <w:pPr>
-        <w:pStyle w:val="ListParagraph"/>
-        <w:spacing w:after="0" w:line="360" w:lineRule="auto"/>
-        <w:ind w:left="360"/>
-        <w:jc w:val="both"/>
-        <w:rPr>
-          <w:rFonts w:ascii="David" w:hAnsi="David" w:cs="David"/>
-          <w:sz w:val="24"/>
-          <w:szCs w:val="24"/>
-          <w:rtl/>
-        </w:rPr>
-      </w:pPr>
-    </w:p>
-    <w:p>
-      <w:pPr>
-        <w:pStyle w:val="ListParagraph"/>
-        <w:spacing w:after="0" w:line="360" w:lineRule="auto"/>
-        <w:ind w:left="360"/>
-        <w:jc w:val="both"/>
-        <w:rPr>
-          <w:rFonts w:ascii="David" w:hAnsi="David" w:cs="David"/>
-          <w:sz w:val="24"/>
-          <w:szCs w:val="24"/>
-          <w:rtl/>
-        </w:rPr>
-      </w:pPr>
-    </w:p>
-    <w:p>
-      <w:pPr>
-        <w:pStyle w:val="ListParagraph"/>
-        <w:spacing w:after="0" w:line="360" w:lineRule="auto"/>
-        <w:ind w:left="360"/>
-        <w:jc w:val="both"/>
-        <w:rPr>
-          <w:rFonts w:ascii="David" w:hAnsi="David" w:cs="David"/>
-          <w:sz w:val="24"/>
-          <w:szCs w:val="24"/>
-          <w:rtl/>
-        </w:rPr>
-      </w:pPr>
-    </w:p>
-    <w:p>
-      <w:pPr>
-        <w:pStyle w:val="ListParagraph"/>
-        <w:spacing w:after="0" w:line="360" w:lineRule="auto"/>
-        <w:ind w:left="360"/>
-        <w:jc w:val="both"/>
-        <w:rPr>
-          <w:rFonts w:ascii="David" w:hAnsi="David" w:cs="David"/>
-          <w:sz w:val="24"/>
-          <w:szCs w:val="24"/>
-          <w:rtl/>
-        </w:rPr>
-      </w:pPr>
-    </w:p>
-    <w:p>
-      <w:pPr>
-        <w:pStyle w:val="ListParagraph"/>
-        <w:spacing w:after="0" w:line="360" w:lineRule="auto"/>
-        <w:ind w:left="360"/>
-        <w:jc w:val="both"/>
-        <w:rPr>
-          <w:rFonts w:ascii="David" w:hAnsi="David" w:cs="David"/>
-          <w:sz w:val="24"/>
-          <w:szCs w:val="24"/>
-          <w:rtl/>
-        </w:rPr>
-      </w:pPr>
-    </w:p>
-    <w:p>
-      <w:pPr>
-        <w:pStyle w:val="ListParagraph"/>
-        <w:spacing w:after="0" w:line="360" w:lineRule="auto"/>
-        <w:ind w:left="360"/>
-        <w:jc w:val="both"/>
-        <w:rPr>
-          <w:rFonts w:ascii="David" w:hAnsi="David" w:cs="David"/>
-          <w:sz w:val="24"/>
-          <w:szCs w:val="24"/>
-          <w:rtl/>
-        </w:rPr>
-      </w:pPr>
-    </w:p>
-    <w:p>
-      <w:pPr>
-        <w:pStyle w:val="ListParagraph"/>
-        <w:spacing w:after="0" w:line="360" w:lineRule="auto"/>
-        <w:ind w:left="360"/>
-        <w:jc w:val="both"/>
-        <w:rPr>
-          <w:rFonts w:ascii="David" w:hAnsi="David" w:cs="David"/>
-          <w:sz w:val="24"/>
-          <w:szCs w:val="24"/>
-          <w:rtl/>
-        </w:rPr>
-      </w:pPr>
-    </w:p>
-    <w:p>
-      <w:pPr>
-        <w:pStyle w:val="ListParagraph"/>
-        <w:spacing w:after="0" w:line="360" w:lineRule="auto"/>
-        <w:ind w:left="360"/>
-        <w:jc w:val="both"/>
-        <w:rPr>
-          <w:rFonts w:ascii="David" w:hAnsi="David" w:cs="David"/>
-          <w:sz w:val="24"/>
-          <w:szCs w:val="24"/>
-          <w:rtl/>
-        </w:rPr>
-      </w:pPr>
-    </w:p>
-    <w:p>
-      <w:pPr>
-        <w:pStyle w:val="ListParagraph"/>
-        <w:spacing w:after="0" w:line="360" w:lineRule="auto"/>
-        <w:ind w:left="360"/>
-        <w:jc w:val="both"/>
-        <w:rPr>
-          <w:rFonts w:ascii="David" w:hAnsi="David" w:cs="David"/>
-          <w:sz w:val="24"/>
-          <w:szCs w:val="24"/>
-          <w:rtl/>
-        </w:rPr>
-      </w:pPr>
-    </w:p>
-    <w:p>
-      <w:pPr>
-        <w:pStyle w:val="ListParagraph"/>
-        <w:spacing w:after="0" w:line="360" w:lineRule="auto"/>
-        <w:ind w:left="360"/>
-        <w:jc w:val="both"/>
-        <w:rPr>
-          <w:rFonts w:ascii="David" w:hAnsi="David" w:cs="David"/>
-          <w:sz w:val="24"/>
-          <w:szCs w:val="24"/>
-          <w:rtl/>
-        </w:rPr>
-      </w:pPr>
-    </w:p>
-    <w:p>
-      <w:pPr>
-        <w:pStyle w:val="ListParagraph"/>
-        <w:spacing w:after="0" w:line="360" w:lineRule="auto"/>
-        <w:ind w:left="360"/>
-        <w:jc w:val="both"/>
-        <w:rPr>
-          <w:rFonts w:ascii="David" w:hAnsi="David" w:cs="David"/>
-          <w:sz w:val="24"/>
-          <w:szCs w:val="24"/>
-          <w:rtl/>
-        </w:rPr>
-      </w:pPr>
-    </w:p>
-    <w:p>
-      <w:pPr>
-        <w:pStyle w:val="ListParagraph"/>
-        <w:spacing w:after="0" w:line="360" w:lineRule="auto"/>
-        <w:ind w:left="360"/>
-        <w:jc w:val="both"/>
-        <w:rPr>
-          <w:rFonts w:ascii="David" w:hAnsi="David" w:cs="David"/>
-          <w:sz w:val="24"/>
-          <w:szCs w:val="24"/>
-        </w:rPr>
-      </w:pPr>
+        <w:jc w:val="both"/>
+        <w:rPr>
+          <w:rFonts w:ascii="David" w:hAnsi="David" w:cs="David"/>
+          <w:sz w:val="24"/>
+          <w:szCs w:val="24"/>
+        </w:rPr>
+      </w:pPr>
+      <w:r>
+        <w:rPr>
+          <w:rFonts w:ascii="David" w:hAnsi="David" w:cs="David" w:hint="cs"/>
+          <w:sz w:val="24"/>
+          <w:szCs w:val="24"/>
+          <w:rtl/>
+        </w:rPr>
+        <w:t xml:space="preserve">נספח א </w:t>
+      </w:r>
+      <w:r>
+        <w:rPr>
+          <w:rFonts w:ascii="David" w:hAnsi="David" w:cs="David"/>
+          <w:sz w:val="24"/>
+          <w:szCs w:val="24"/>
+          <w:rtl/>
+        </w:rPr>
+        <w:t>–</w:t>
+      </w:r>
+      <w:r>
+        <w:rPr>
+          <w:rFonts w:ascii="David" w:hAnsi="David" w:cs="David" w:hint="cs"/>
+          <w:sz w:val="24"/>
+          <w:szCs w:val="24"/>
+          <w:rtl/>
+        </w:rPr>
+        <w:t xml:space="preserve"> תרשים מחלקות</w:t>
+      </w:r>
     </w:p>
     <w:p>
       <w:pPr>
@@ -1891,8 +1712,48 @@
           <w:szCs w:val="24"/>
           <w:rtl/>
         </w:rPr>
-        <w:lastRenderedPageBreak/>
         <w:t>עיצוב ושימושיות</w:t>
+      </w:r>
+    </w:p>
+    <w:p>
+      <w:pPr>
+        <w:pStyle w:val="ListParagraph"/>
+        <w:numPr>
+          <w:ilvl w:val="1"/>
+          <w:numId w:val="1"/>
+        </w:numPr>
+        <w:rPr>
+          <w:rFonts w:ascii="David" w:hAnsi="David" w:cs="David"/>
+          <w:sz w:val="24"/>
+          <w:szCs w:val="24"/>
+        </w:rPr>
+      </w:pPr>
+      <w:r>
+        <w:rPr>
+          <w:rFonts w:ascii="David" w:hAnsi="David" w:cs="David" w:hint="cs"/>
+          <w:sz w:val="24"/>
+          <w:szCs w:val="24"/>
+          <w:rtl/>
+        </w:rPr>
+        <w:t xml:space="preserve">נספח ב </w:t>
+      </w:r>
+      <w:r>
+        <w:rPr>
+          <w:rFonts w:ascii="David" w:hAnsi="David" w:cs="David"/>
+          <w:sz w:val="24"/>
+          <w:szCs w:val="24"/>
+          <w:rtl/>
+        </w:rPr>
+        <w:t>–</w:t>
+      </w:r>
+      <w:r>
+        <w:rPr>
+          <w:rFonts w:ascii="David" w:hAnsi="David" w:cs="David" w:hint="cs"/>
+          <w:sz w:val="24"/>
+          <w:szCs w:val="24"/>
+          <w:rtl/>
+        </w:rPr>
+        <w:t xml:space="preserve"> מודל להמחשה</w:t>
       </w:r>
     </w:p>
     <w:p>
@@ -1908,52 +1769,6 @@
           <w:rFonts w:ascii="David" w:hAnsi="David" w:cs="David"/>
           <w:sz w:val="24"/>
           <w:szCs w:val="24"/>
-          <w:highlight w:val="yellow"/>
-        </w:rPr>
-      </w:pPr>
-      <w:r>
-        <w:rPr>
-          <w:rFonts w:ascii="David" w:hAnsi="David" w:cs="David"/>
-          <w:sz w:val="24"/>
-          <w:szCs w:val="24"/>
-          <w:highlight w:val="yellow"/>
-          <w:rtl/>
-        </w:rPr>
-        <w:t>שרטוט דגם ?</w:t>
-      </w:r>
-      <w:r>
-        <w:rPr>
-          <w:rFonts w:ascii="David" w:hAnsi="David" w:cs="David"/>
-          <w:sz w:val="24"/>
-          <w:szCs w:val="24"/>
-          <w:highlight w:val="yellow"/>
-        </w:rPr>
-        <w:t xml:space="preserve"> </w:t>
-      </w:r>
-      <w:r>
-        <w:rPr>
-          <w:rFonts w:ascii="David" w:hAnsi="David" w:cs="David"/>
-          <w:sz w:val="24"/>
-          <w:szCs w:val="24"/>
-          <w:highlight w:val="yellow"/>
-          <w:rtl/>
-        </w:rPr>
-        <w:t xml:space="preserve"> מאיפה להשיג?</w:t>
-      </w:r>
-    </w:p>
-    <w:p>
-      <w:pPr>
-        <w:pStyle w:val="ListParagraph"/>
-        <w:numPr>
-          <w:ilvl w:val="1"/>
-          <w:numId w:val="1"/>
-        </w:numPr>
-        <w:spacing w:after="0" w:line="360" w:lineRule="auto"/>
-        <w:jc w:val="both"/>
-        <w:rPr>
-          <w:rFonts w:ascii="David" w:hAnsi="David" w:cs="David"/>
-          <w:sz w:val="24"/>
-          <w:szCs w:val="24"/>
         </w:rPr>
       </w:pPr>
       <w:r>
@@ -2029,16 +1844,14 @@
           <w:rFonts w:ascii="David" w:hAnsi="David" w:cs="David"/>
           <w:sz w:val="24"/>
           <w:szCs w:val="24"/>
-          <w:highlight w:val="yellow"/>
-          <w:rtl/>
-        </w:rPr>
-      </w:pPr>
-      <w:r>
-        <w:rPr>
-          <w:rFonts w:ascii="David" w:hAnsi="David" w:cs="David"/>
-          <w:sz w:val="24"/>
-          <w:szCs w:val="24"/>
-          <w:highlight w:val="yellow"/>
+          <w:rtl/>
+        </w:rPr>
+      </w:pPr>
+      <w:r>
+        <w:rPr>
+          <w:rFonts w:ascii="David" w:hAnsi="David" w:cs="David"/>
+          <w:sz w:val="24"/>
+          <w:szCs w:val="24"/>
           <w:rtl/>
         </w:rPr>
         <w:t>חיווי בעמדות הטעינה כדי לאפשר הגעה אוטונטמית</w:t>
@@ -2094,15 +1907,13 @@
           <w:rFonts w:ascii="David" w:hAnsi="David" w:cs="David"/>
           <w:sz w:val="24"/>
           <w:szCs w:val="24"/>
-          <w:highlight w:val="yellow"/>
-        </w:rPr>
-      </w:pPr>
-      <w:r>
-        <w:rPr>
-          <w:rFonts w:ascii="David" w:hAnsi="David" w:cs="David"/>
-          <w:sz w:val="24"/>
-          <w:szCs w:val="24"/>
-          <w:highlight w:val="yellow"/>
+        </w:rPr>
+      </w:pPr>
+      <w:r>
+        <w:rPr>
+          <w:rFonts w:ascii="David" w:hAnsi="David" w:cs="David"/>
+          <w:sz w:val="24"/>
+          <w:szCs w:val="24"/>
           <w:rtl/>
         </w:rPr>
         <w:t>תמיכה והדרכה ר</w:t>
@@ -2112,19 +1923,15 @@
           <w:rFonts w:ascii="David" w:hAnsi="David" w:cs="David"/>
           <w:sz w:val="24"/>
           <w:szCs w:val="24"/>
-          <w:highlight w:val="yellow"/>
           <w:rtl/>
         </w:rPr>
         <w:t>אשונית של רובוטיכאן בבית הלקוח</w:t>
       </w:r>
-      <w:bookmarkStart w:id="0" w:name="_GoBack"/>
-      <w:bookmarkEnd w:id="0"/>
-      <w:r>
-        <w:rPr>
-          <w:rFonts w:ascii="David" w:hAnsi="David" w:cs="David"/>
-          <w:sz w:val="24"/>
-          <w:szCs w:val="24"/>
-          <w:highlight w:val="yellow"/>
+      <w:r>
+        <w:rPr>
+          <w:rFonts w:ascii="David" w:hAnsi="David" w:cs="David"/>
+          <w:sz w:val="24"/>
+          <w:szCs w:val="24"/>
           <w:rtl/>
         </w:rPr>
         <w:t xml:space="preserve"> </w:t>
@@ -2143,16 +1950,14 @@
           <w:rFonts w:ascii="David" w:hAnsi="David" w:cs="David"/>
           <w:sz w:val="24"/>
           <w:szCs w:val="24"/>
-          <w:highlight w:val="yellow"/>
-          <w:rtl/>
-        </w:rPr>
-      </w:pPr>
-      <w:r>
-        <w:rPr>
-          <w:rFonts w:ascii="David" w:hAnsi="David" w:cs="David"/>
-          <w:sz w:val="24"/>
-          <w:szCs w:val="24"/>
-          <w:highlight w:val="yellow"/>
+          <w:rtl/>
+        </w:rPr>
+      </w:pPr>
+      <w:r>
+        <w:rPr>
+          <w:rFonts w:ascii="David" w:hAnsi="David" w:cs="David"/>
+          <w:sz w:val="24"/>
+          <w:szCs w:val="24"/>
           <w:rtl/>
         </w:rPr>
         <w:t xml:space="preserve">תיעוד מלא של ה </w:t>
@@ -2162,7 +1967,6 @@
           <w:rFonts w:ascii="David" w:hAnsi="David" w:cs="David"/>
           <w:sz w:val="24"/>
           <w:szCs w:val="24"/>
-          <w:highlight w:val="yellow"/>
         </w:rPr>
         <w:t>API</w:t>
       </w:r>
@@ -2171,7 +1975,6 @@
           <w:rFonts w:ascii="David" w:hAnsi="David" w:cs="David"/>
           <w:sz w:val="24"/>
           <w:szCs w:val="24"/>
-          <w:highlight w:val="yellow"/>
           <w:rtl/>
         </w:rPr>
         <w:t xml:space="preserve"> + דוגמאות והסברי שימוש והתקנה</w:t>
@@ -2316,22 +2119,919 @@
           <w:rFonts w:ascii="David" w:hAnsi="David" w:cs="David"/>
           <w:sz w:val="24"/>
           <w:szCs w:val="24"/>
-        </w:rPr>
-      </w:pPr>
-    </w:p>
-    <w:p>
-      <w:pPr>
-        <w:rPr>
-          <w:rFonts w:ascii="David" w:hAnsi="David" w:cs="David"/>
-          <w:sz w:val="24"/>
-          <w:szCs w:val="24"/>
-          <w:rtl/>
-        </w:rPr>
-      </w:pPr>
+          <w:rtl/>
+        </w:rPr>
+      </w:pPr>
+    </w:p>
+    <w:p>
+      <w:pPr>
+        <w:spacing w:after="0"/>
+        <w:jc w:val="both"/>
+        <w:rPr>
+          <w:rFonts w:ascii="David" w:hAnsi="David" w:cs="David"/>
+          <w:sz w:val="24"/>
+          <w:szCs w:val="24"/>
+          <w:rtl/>
+        </w:rPr>
+      </w:pPr>
+    </w:p>
+    <w:p>
+      <w:pPr>
+        <w:spacing w:after="0"/>
+        <w:jc w:val="both"/>
+        <w:rPr>
+          <w:rFonts w:ascii="David" w:hAnsi="David" w:cs="David"/>
+          <w:sz w:val="24"/>
+          <w:szCs w:val="24"/>
+          <w:rtl/>
+        </w:rPr>
+      </w:pPr>
+    </w:p>
+    <w:p>
+      <w:pPr>
+        <w:spacing w:after="0"/>
+        <w:jc w:val="both"/>
+        <w:rPr>
+          <w:rFonts w:ascii="David" w:hAnsi="David" w:cs="David"/>
+          <w:sz w:val="24"/>
+          <w:szCs w:val="24"/>
+          <w:rtl/>
+        </w:rPr>
+      </w:pPr>
+    </w:p>
+    <w:p>
+      <w:pPr>
+        <w:spacing w:after="0"/>
+        <w:jc w:val="both"/>
+        <w:rPr>
+          <w:rFonts w:ascii="David" w:hAnsi="David" w:cs="David"/>
+          <w:sz w:val="24"/>
+          <w:szCs w:val="24"/>
+          <w:rtl/>
+        </w:rPr>
+      </w:pPr>
+    </w:p>
+    <w:p>
+      <w:pPr>
+        <w:spacing w:after="0"/>
+        <w:jc w:val="both"/>
+        <w:rPr>
+          <w:rFonts w:ascii="David" w:hAnsi="David" w:cs="David"/>
+          <w:sz w:val="24"/>
+          <w:szCs w:val="24"/>
+          <w:rtl/>
+        </w:rPr>
+      </w:pPr>
+    </w:p>
+    <w:p>
+      <w:pPr>
+        <w:spacing w:after="0"/>
+        <w:jc w:val="both"/>
+        <w:rPr>
+          <w:rFonts w:ascii="David" w:hAnsi="David" w:cs="David"/>
+          <w:sz w:val="24"/>
+          <w:szCs w:val="24"/>
+          <w:rtl/>
+        </w:rPr>
+      </w:pPr>
+    </w:p>
+    <w:p>
+      <w:pPr>
+        <w:spacing w:after="0"/>
+        <w:jc w:val="both"/>
+        <w:rPr>
+          <w:rFonts w:ascii="David" w:hAnsi="David" w:cs="David"/>
+          <w:sz w:val="24"/>
+          <w:szCs w:val="24"/>
+          <w:rtl/>
+        </w:rPr>
+      </w:pPr>
+    </w:p>
+    <w:p>
+      <w:pPr>
+        <w:spacing w:after="0"/>
+        <w:jc w:val="both"/>
+        <w:rPr>
+          <w:rFonts w:ascii="David" w:hAnsi="David" w:cs="David"/>
+          <w:sz w:val="24"/>
+          <w:szCs w:val="24"/>
+          <w:rtl/>
+        </w:rPr>
+      </w:pPr>
+    </w:p>
+    <w:p>
+      <w:pPr>
+        <w:spacing w:after="0"/>
+        <w:jc w:val="both"/>
+        <w:rPr>
+          <w:rFonts w:ascii="David" w:hAnsi="David" w:cs="David"/>
+          <w:sz w:val="24"/>
+          <w:szCs w:val="24"/>
+          <w:rtl/>
+        </w:rPr>
+      </w:pPr>
+    </w:p>
+    <w:p>
+      <w:pPr>
+        <w:spacing w:after="0"/>
+        <w:jc w:val="center"/>
+        <w:rPr>
+          <w:rFonts w:ascii="David" w:hAnsi="David" w:cs="David" w:hint="cs"/>
+          <w:b/>
+          <w:bCs/>
+          <w:sz w:val="24"/>
+          <w:szCs w:val="24"/>
+          <w:u w:val="single"/>
+          <w:rtl/>
+        </w:rPr>
+      </w:pPr>
+      <w:r>
+        <w:rPr>
+          <w:rFonts w:ascii="David" w:hAnsi="David" w:cs="David" w:hint="cs"/>
+          <w:b/>
+          <w:bCs/>
+          <w:sz w:val="24"/>
+          <w:szCs w:val="24"/>
+          <w:u w:val="single"/>
+          <w:rtl/>
+        </w:rPr>
+        <w:lastRenderedPageBreak/>
+        <w:t>נספחים</w:t>
+      </w:r>
+    </w:p>
+    <w:p>
+      <w:pPr>
+        <w:spacing w:after="0"/>
+        <w:jc w:val="center"/>
+        <w:rPr>
+          <w:rFonts w:ascii="David" w:hAnsi="David" w:cs="David"/>
+          <w:b/>
+          <w:bCs/>
+          <w:sz w:val="24"/>
+          <w:szCs w:val="24"/>
+          <w:u w:val="single"/>
+          <w:rtl/>
+        </w:rPr>
+      </w:pPr>
+    </w:p>
+    <w:p>
+      <w:pPr>
+        <w:spacing w:after="0"/>
+        <w:rPr>
+          <w:rFonts w:ascii="David" w:hAnsi="David" w:cs="David" w:hint="cs"/>
+          <w:sz w:val="24"/>
+          <w:szCs w:val="24"/>
+          <w:rtl/>
+        </w:rPr>
+      </w:pPr>
+      <w:r>
+        <w:rPr>
+          <w:rFonts w:ascii="David" w:hAnsi="David" w:cs="David" w:hint="cs"/>
+          <w:sz w:val="24"/>
+          <w:szCs w:val="24"/>
+          <w:rtl/>
+        </w:rPr>
+        <w:t xml:space="preserve">נספח א </w:t>
+      </w:r>
+      <w:r>
+        <w:rPr>
+          <w:rFonts w:ascii="David" w:hAnsi="David" w:cs="David"/>
+          <w:sz w:val="24"/>
+          <w:szCs w:val="24"/>
+          <w:rtl/>
+        </w:rPr>
+        <w:t>–</w:t>
+      </w:r>
+      <w:r>
+        <w:rPr>
+          <w:rFonts w:ascii="David" w:hAnsi="David" w:cs="David" w:hint="cs"/>
+          <w:sz w:val="24"/>
+          <w:szCs w:val="24"/>
+          <w:rtl/>
+        </w:rPr>
+        <w:t xml:space="preserve"> תרשים מחלקות</w:t>
+      </w:r>
+    </w:p>
+    <w:p>
+      <w:pPr>
+        <w:spacing w:after="0"/>
+        <w:rPr>
+          <w:rFonts w:ascii="David" w:hAnsi="David" w:cs="David"/>
+          <w:sz w:val="24"/>
+          <w:szCs w:val="24"/>
+          <w:rtl/>
+        </w:rPr>
+      </w:pPr>
+      <w:r>
+        <w:rPr>
+          <w:rFonts w:ascii="David" w:hAnsi="David" w:cs="David"/>
+          <w:noProof/>
+          <w:sz w:val="24"/>
+          <w:szCs w:val="24"/>
+          <w:rtl/>
+        </w:rPr>
+        <w:drawing>
+          <wp:anchor distT="0" distB="0" distL="114300" distR="114300" simplePos="0" relativeHeight="251658240" behindDoc="1" locked="0" layoutInCell="1" allowOverlap="1" wp14:anchorId="6A2B2A80" wp14:editId="150A4FE3">
+            <wp:simplePos x="0" y="0"/>
+            <wp:positionH relativeFrom="margin">
+              <wp:align>right</wp:align>
+            </wp:positionH>
+            <wp:positionV relativeFrom="paragraph">
+              <wp:posOffset>193040</wp:posOffset>
+            </wp:positionV>
+            <wp:extent cx="5930900" cy="2743200"/>
+            <wp:effectExtent l="0" t="0" r="0" b="0"/>
+            <wp:wrapTight wrapText="bothSides">
+              <wp:wrapPolygon edited="0">
+                <wp:start x="0" y="0"/>
+                <wp:lineTo x="0" y="21450"/>
+                <wp:lineTo x="21507" y="21450"/>
+                <wp:lineTo x="21507" y="0"/>
+                <wp:lineTo x="0" y="0"/>
+              </wp:wrapPolygon>
+            </wp:wrapTight>
+            <wp:docPr id="3" name="Picture 3" descr="krembo_desing"/>
+            <wp:cNvGraphicFramePr>
+              <a:graphicFrameLocks xmlns:a="http://schemas.openxmlformats.org/drawingml/2006/main" noChangeAspect="1"/>
+            </wp:cNvGraphicFramePr>
+            <a:graphic xmlns:a="http://schemas.openxmlformats.org/drawingml/2006/main">
+              <a:graphicData uri="http://schemas.openxmlformats.org/drawingml/2006/picture">
+                <pic:pic xmlns:pic="http://schemas.openxmlformats.org/drawingml/2006/picture">
+                  <pic:nvPicPr>
+                    <pic:cNvPr id="0" name="Picture 3" descr="krembo_desing"/>
+                    <pic:cNvPicPr>
+                      <a:picLocks noChangeAspect="1" noChangeArrowheads="1"/>
+                    </pic:cNvPicPr>
+                  </pic:nvPicPr>
+                  <pic:blipFill>
+                    <a:blip r:embed="rId7">
+                      <a:extLst>
+                        <a:ext uri="{28A0092B-C50C-407E-A947-70E740481C1C}">
+                          <a14:useLocalDpi xmlns:a14="http://schemas.microsoft.com/office/drawing/2010/main" val="0"/>
+                        </a:ext>
+                      </a:extLst>
+                    </a:blip>
+                    <a:srcRect/>
+                    <a:stretch>
+                      <a:fillRect/>
+                    </a:stretch>
+                  </pic:blipFill>
+                  <pic:spPr bwMode="auto">
+                    <a:xfrm>
+                      <a:off x="0" y="0"/>
+                      <a:ext cx="5930900" cy="2743200"/>
+                    </a:xfrm>
+                    <a:prstGeom prst="rect">
+                      <a:avLst/>
+                    </a:prstGeom>
+                    <a:noFill/>
+                  </pic:spPr>
+                </pic:pic>
+              </a:graphicData>
+            </a:graphic>
+            <wp14:sizeRelH relativeFrom="page">
+              <wp14:pctWidth>0</wp14:pctWidth>
+            </wp14:sizeRelH>
+            <wp14:sizeRelV relativeFrom="page">
+              <wp14:pctHeight>0</wp14:pctHeight>
+            </wp14:sizeRelV>
+          </wp:anchor>
+        </w:drawing>
+      </w:r>
+    </w:p>
+    <w:p>
+      <w:pPr>
+        <w:spacing w:after="0"/>
+        <w:jc w:val="both"/>
+        <w:rPr>
+          <w:rFonts w:ascii="David" w:hAnsi="David" w:cs="David"/>
+          <w:sz w:val="24"/>
+          <w:szCs w:val="24"/>
+          <w:rtl/>
+        </w:rPr>
+      </w:pPr>
+    </w:p>
+    <w:p>
+      <w:pPr>
+        <w:spacing w:after="0"/>
+        <w:jc w:val="both"/>
+        <w:rPr>
+          <w:rFonts w:ascii="David" w:hAnsi="David" w:cs="David"/>
+          <w:sz w:val="24"/>
+          <w:szCs w:val="24"/>
+          <w:rtl/>
+        </w:rPr>
+      </w:pPr>
+    </w:p>
+    <w:p>
+      <w:pPr>
+        <w:spacing w:after="0"/>
+        <w:jc w:val="both"/>
+        <w:rPr>
+          <w:rFonts w:ascii="David" w:hAnsi="David" w:cs="David"/>
+          <w:sz w:val="24"/>
+          <w:szCs w:val="24"/>
+          <w:rtl/>
+        </w:rPr>
+      </w:pPr>
+    </w:p>
+    <w:p>
+      <w:pPr>
+        <w:spacing w:after="0"/>
+        <w:jc w:val="both"/>
+        <w:rPr>
+          <w:rFonts w:ascii="David" w:hAnsi="David" w:cs="David"/>
+          <w:sz w:val="24"/>
+          <w:szCs w:val="24"/>
+          <w:rtl/>
+        </w:rPr>
+      </w:pPr>
+    </w:p>
+    <w:p>
+      <w:pPr>
+        <w:spacing w:after="0"/>
+        <w:jc w:val="both"/>
+        <w:rPr>
+          <w:rFonts w:ascii="David" w:hAnsi="David" w:cs="David"/>
+          <w:sz w:val="24"/>
+          <w:szCs w:val="24"/>
+        </w:rPr>
+      </w:pPr>
+    </w:p>
+    <w:p>
+      <w:pPr>
+        <w:rPr>
+          <w:rFonts w:ascii="David" w:hAnsi="David" w:cs="David"/>
+          <w:sz w:val="24"/>
+          <w:szCs w:val="24"/>
+          <w:rtl/>
+        </w:rPr>
+      </w:pPr>
+    </w:p>
+    <w:p>
+      <w:pPr>
+        <w:rPr>
+          <w:rFonts w:ascii="David" w:hAnsi="David" w:cs="David"/>
+          <w:sz w:val="24"/>
+          <w:szCs w:val="24"/>
+          <w:rtl/>
+        </w:rPr>
+      </w:pPr>
+    </w:p>
+    <w:p>
+      <w:pPr>
+        <w:rPr>
+          <w:rFonts w:ascii="David" w:hAnsi="David" w:cs="David"/>
+          <w:sz w:val="24"/>
+          <w:szCs w:val="24"/>
+          <w:rtl/>
+        </w:rPr>
+      </w:pPr>
+    </w:p>
+    <w:p>
+      <w:pPr>
+        <w:rPr>
+          <w:rFonts w:ascii="David" w:hAnsi="David" w:cs="David"/>
+          <w:sz w:val="24"/>
+          <w:szCs w:val="24"/>
+          <w:rtl/>
+        </w:rPr>
+      </w:pPr>
+    </w:p>
+    <w:p>
+      <w:pPr>
+        <w:rPr>
+          <w:rFonts w:ascii="David" w:hAnsi="David" w:cs="David"/>
+          <w:sz w:val="24"/>
+          <w:szCs w:val="24"/>
+          <w:rtl/>
+        </w:rPr>
+      </w:pPr>
+    </w:p>
+    <w:p>
+      <w:pPr>
+        <w:rPr>
+          <w:rFonts w:ascii="David" w:hAnsi="David" w:cs="David"/>
+          <w:sz w:val="24"/>
+          <w:szCs w:val="24"/>
+          <w:rtl/>
+        </w:rPr>
+      </w:pPr>
+    </w:p>
+    <w:p>
+      <w:pPr>
+        <w:rPr>
+          <w:rFonts w:ascii="David" w:hAnsi="David" w:cs="David"/>
+          <w:sz w:val="24"/>
+          <w:szCs w:val="24"/>
+          <w:rtl/>
+        </w:rPr>
+      </w:pPr>
+    </w:p>
+    <w:p>
+      <w:pPr>
+        <w:rPr>
+          <w:rFonts w:ascii="David" w:hAnsi="David" w:cs="David"/>
+          <w:sz w:val="24"/>
+          <w:szCs w:val="24"/>
+          <w:rtl/>
+        </w:rPr>
+      </w:pPr>
+    </w:p>
+    <w:p>
+      <w:pPr>
+        <w:rPr>
+          <w:rFonts w:ascii="David" w:hAnsi="David" w:cs="David"/>
+          <w:sz w:val="24"/>
+          <w:szCs w:val="24"/>
+          <w:rtl/>
+        </w:rPr>
+      </w:pPr>
+    </w:p>
+    <w:p>
+      <w:pPr>
+        <w:rPr>
+          <w:rFonts w:ascii="David" w:hAnsi="David" w:cs="David"/>
+          <w:sz w:val="24"/>
+          <w:szCs w:val="24"/>
+          <w:rtl/>
+        </w:rPr>
+      </w:pPr>
+    </w:p>
+    <w:p>
+      <w:pPr>
+        <w:rPr>
+          <w:rFonts w:ascii="David" w:hAnsi="David" w:cs="David"/>
+          <w:sz w:val="24"/>
+          <w:szCs w:val="24"/>
+          <w:rtl/>
+        </w:rPr>
+      </w:pPr>
+    </w:p>
+    <w:p>
+      <w:pPr>
+        <w:rPr>
+          <w:rFonts w:ascii="David" w:hAnsi="David" w:cs="David"/>
+          <w:sz w:val="24"/>
+          <w:szCs w:val="24"/>
+          <w:rtl/>
+        </w:rPr>
+      </w:pPr>
+    </w:p>
+    <w:p>
+      <w:pPr>
+        <w:rPr>
+          <w:rFonts w:ascii="David" w:hAnsi="David" w:cs="David"/>
+          <w:sz w:val="24"/>
+          <w:szCs w:val="24"/>
+          <w:rtl/>
+        </w:rPr>
+      </w:pPr>
+      <w:r>
+        <w:rPr>
+          <w:rFonts w:ascii="David" w:hAnsi="David" w:cs="David" w:hint="cs"/>
+          <w:sz w:val="24"/>
+          <w:szCs w:val="24"/>
+          <w:rtl/>
+        </w:rPr>
+        <w:lastRenderedPageBreak/>
+        <w:t xml:space="preserve">נספח ב </w:t>
+      </w:r>
+      <w:r>
+        <w:rPr>
+          <w:rFonts w:ascii="David" w:hAnsi="David" w:cs="David"/>
+          <w:sz w:val="24"/>
+          <w:szCs w:val="24"/>
+          <w:rtl/>
+        </w:rPr>
+        <w:t>–</w:t>
+      </w:r>
+      <w:r>
+        <w:rPr>
+          <w:rFonts w:ascii="David" w:hAnsi="David" w:cs="David" w:hint="cs"/>
+          <w:sz w:val="24"/>
+          <w:szCs w:val="24"/>
+          <w:rtl/>
+        </w:rPr>
+        <w:t xml:space="preserve"> מודל להמחשה</w:t>
+      </w:r>
+    </w:p>
+    <w:p>
+      <w:pPr>
+        <w:rPr>
+          <w:rFonts w:ascii="David" w:hAnsi="David" w:cs="David"/>
+          <w:sz w:val="24"/>
+          <w:szCs w:val="24"/>
+          <w:rtl/>
+        </w:rPr>
+      </w:pPr>
+      <w:r>
+        <w:rPr>
+          <w:rFonts w:ascii="David" w:hAnsi="David" w:cs="David"/>
+          <w:noProof/>
+          <w:sz w:val="24"/>
+          <w:szCs w:val="24"/>
+          <w:rtl/>
+        </w:rPr>
+        <w:drawing>
+          <wp:inline distT="0" distB="0" distL="0" distR="0" wp14:anchorId="5E383352" wp14:editId="2D15ADDA">
+            <wp:extent cx="2444750" cy="2488901"/>
+            <wp:effectExtent l="0" t="0" r="0" b="6985"/>
+            <wp:docPr id="13" name="Picture 13"/>
+            <wp:cNvGraphicFramePr>
+              <a:graphicFrameLocks xmlns:a="http://schemas.openxmlformats.org/drawingml/2006/main" noChangeAspect="1"/>
+            </wp:cNvGraphicFramePr>
+            <a:graphic xmlns:a="http://schemas.openxmlformats.org/drawingml/2006/main">
+              <a:graphicData uri="http://schemas.openxmlformats.org/drawingml/2006/picture">
+                <pic:pic xmlns:pic="http://schemas.openxmlformats.org/drawingml/2006/picture">
+                  <pic:nvPicPr>
+                    <pic:cNvPr id="13" name="KBR1.2.JPG"/>
+                    <pic:cNvPicPr/>
+                  </pic:nvPicPr>
+                  <pic:blipFill>
+                    <a:blip r:embed="rId8" cstate="print">
+                      <a:extLst>
+                        <a:ext uri="{28A0092B-C50C-407E-A947-70E740481C1C}">
+                          <a14:useLocalDpi xmlns:a14="http://schemas.microsoft.com/office/drawing/2010/main" val="0"/>
+                        </a:ext>
+                      </a:extLst>
+                    </a:blip>
+                    <a:stretch>
+                      <a:fillRect/>
+                    </a:stretch>
+                  </pic:blipFill>
+                  <pic:spPr>
+                    <a:xfrm>
+                      <a:off x="0" y="0"/>
+                      <a:ext cx="2480285" cy="2525078"/>
+                    </a:xfrm>
+                    <a:prstGeom prst="rect">
+                      <a:avLst/>
+                    </a:prstGeom>
+                  </pic:spPr>
+                </pic:pic>
+              </a:graphicData>
+            </a:graphic>
+          </wp:inline>
+        </w:drawing>
+      </w:r>
+      <w:r>
+        <w:rPr>
+          <w:rFonts w:ascii="David" w:hAnsi="David" w:cs="David"/>
+          <w:noProof/>
+          <w:sz w:val="24"/>
+          <w:szCs w:val="24"/>
+          <w:rtl/>
+        </w:rPr>
+        <w:drawing>
+          <wp:inline distT="0" distB="0" distL="0" distR="0" wp14:anchorId="0D61438E" wp14:editId="676949D1">
+            <wp:extent cx="2542784" cy="2482170"/>
+            <wp:effectExtent l="0" t="0" r="0" b="0"/>
+            <wp:docPr id="12" name="Picture 12"/>
+            <wp:cNvGraphicFramePr>
+              <a:graphicFrameLocks xmlns:a="http://schemas.openxmlformats.org/drawingml/2006/main" noChangeAspect="1"/>
+            </wp:cNvGraphicFramePr>
+            <a:graphic xmlns:a="http://schemas.openxmlformats.org/drawingml/2006/main">
+              <a:graphicData uri="http://schemas.openxmlformats.org/drawingml/2006/picture">
+                <pic:pic xmlns:pic="http://schemas.openxmlformats.org/drawingml/2006/picture">
+                  <pic:nvPicPr>
+                    <pic:cNvPr id="12" name="KBR1.1.JPG"/>
+                    <pic:cNvPicPr/>
+                  </pic:nvPicPr>
+                  <pic:blipFill>
+                    <a:blip r:embed="rId9" cstate="print">
+                      <a:extLst>
+                        <a:ext uri="{28A0092B-C50C-407E-A947-70E740481C1C}">
+                          <a14:useLocalDpi xmlns:a14="http://schemas.microsoft.com/office/drawing/2010/main" val="0"/>
+                        </a:ext>
+                      </a:extLst>
+                    </a:blip>
+                    <a:stretch>
+                      <a:fillRect/>
+                    </a:stretch>
+                  </pic:blipFill>
+                  <pic:spPr>
+                    <a:xfrm>
+                      <a:off x="0" y="0"/>
+                      <a:ext cx="2583256" cy="2521677"/>
+                    </a:xfrm>
+                    <a:prstGeom prst="rect">
+                      <a:avLst/>
+                    </a:prstGeom>
+                  </pic:spPr>
+                </pic:pic>
+              </a:graphicData>
+            </a:graphic>
+          </wp:inline>
+        </w:drawing>
+      </w:r>
+      <w:bookmarkStart w:id="0" w:name="_GoBack"/>
+      <w:bookmarkEnd w:id="0"/>
+      <w:r>
+        <w:rPr>
+          <w:rFonts w:ascii="David" w:hAnsi="David" w:cs="David"/>
+          <w:noProof/>
+          <w:sz w:val="24"/>
+          <w:szCs w:val="24"/>
+          <w:rtl/>
+        </w:rPr>
+        <w:drawing>
+          <wp:inline distT="0" distB="0" distL="0" distR="0" wp14:anchorId="0B2D881A" wp14:editId="6CCAFA2D">
+            <wp:extent cx="2455875" cy="2946400"/>
+            <wp:effectExtent l="0" t="0" r="1905" b="6350"/>
+            <wp:docPr id="14" name="Picture 14"/>
+            <wp:cNvGraphicFramePr>
+              <a:graphicFrameLocks xmlns:a="http://schemas.openxmlformats.org/drawingml/2006/main" noChangeAspect="1"/>
+            </wp:cNvGraphicFramePr>
+            <a:graphic xmlns:a="http://schemas.openxmlformats.org/drawingml/2006/main">
+              <a:graphicData uri="http://schemas.openxmlformats.org/drawingml/2006/picture">
+                <pic:pic xmlns:pic="http://schemas.openxmlformats.org/drawingml/2006/picture">
+                  <pic:nvPicPr>
+                    <pic:cNvPr id="14" name="KBR1.3.JPG"/>
+                    <pic:cNvPicPr/>
+                  </pic:nvPicPr>
+                  <pic:blipFill>
+                    <a:blip r:embed="rId10" cstate="print">
+                      <a:extLst>
+                        <a:ext uri="{28A0092B-C50C-407E-A947-70E740481C1C}">
+                          <a14:useLocalDpi xmlns:a14="http://schemas.microsoft.com/office/drawing/2010/main" val="0"/>
+                        </a:ext>
+                      </a:extLst>
+                    </a:blip>
+                    <a:stretch>
+                      <a:fillRect/>
+                    </a:stretch>
+                  </pic:blipFill>
+                  <pic:spPr>
+                    <a:xfrm>
+                      <a:off x="0" y="0"/>
+                      <a:ext cx="2460743" cy="2952240"/>
+                    </a:xfrm>
+                    <a:prstGeom prst="rect">
+                      <a:avLst/>
+                    </a:prstGeom>
+                  </pic:spPr>
+                </pic:pic>
+              </a:graphicData>
+            </a:graphic>
+          </wp:inline>
+        </w:drawing>
+      </w:r>
+      <w:r>
+        <w:rPr>
+          <w:rFonts w:ascii="David" w:hAnsi="David" w:cs="David"/>
+          <w:noProof/>
+          <w:sz w:val="24"/>
+          <w:szCs w:val="24"/>
+          <w:rtl/>
+        </w:rPr>
+        <w:drawing>
+          <wp:inline distT="0" distB="0" distL="0" distR="0" wp14:anchorId="41EC7B0C" wp14:editId="28394803">
+            <wp:extent cx="2400300" cy="2944457"/>
+            <wp:effectExtent l="0" t="0" r="0" b="8890"/>
+            <wp:docPr id="15" name="Picture 15"/>
+            <wp:cNvGraphicFramePr>
+              <a:graphicFrameLocks xmlns:a="http://schemas.openxmlformats.org/drawingml/2006/main" noChangeAspect="1"/>
+            </wp:cNvGraphicFramePr>
+            <a:graphic xmlns:a="http://schemas.openxmlformats.org/drawingml/2006/main">
+              <a:graphicData uri="http://schemas.openxmlformats.org/drawingml/2006/picture">
+                <pic:pic xmlns:pic="http://schemas.openxmlformats.org/drawingml/2006/picture">
+                  <pic:nvPicPr>
+                    <pic:cNvPr id="15" name="KBR1.4.JPG"/>
+                    <pic:cNvPicPr/>
+                  </pic:nvPicPr>
+                  <pic:blipFill>
+                    <a:blip r:embed="rId11" cstate="print">
+                      <a:extLst>
+                        <a:ext uri="{28A0092B-C50C-407E-A947-70E740481C1C}">
+                          <a14:useLocalDpi xmlns:a14="http://schemas.microsoft.com/office/drawing/2010/main" val="0"/>
+                        </a:ext>
+                      </a:extLst>
+                    </a:blip>
+                    <a:stretch>
+                      <a:fillRect/>
+                    </a:stretch>
+                  </pic:blipFill>
+                  <pic:spPr>
+                    <a:xfrm>
+                      <a:off x="0" y="0"/>
+                      <a:ext cx="2409846" cy="2956167"/>
+                    </a:xfrm>
+                    <a:prstGeom prst="rect">
+                      <a:avLst/>
+                    </a:prstGeom>
+                  </pic:spPr>
+                </pic:pic>
+              </a:graphicData>
+            </a:graphic>
+          </wp:inline>
+        </w:drawing>
+      </w:r>
+      <w:r>
+        <w:rPr>
+          <w:rFonts w:ascii="David" w:hAnsi="David" w:cs="David"/>
+          <w:noProof/>
+          <w:sz w:val="24"/>
+          <w:szCs w:val="24"/>
+          <w:rtl/>
+        </w:rPr>
+        <w:lastRenderedPageBreak/>
+        <w:drawing>
+          <wp:inline distT="0" distB="0" distL="0" distR="0" wp14:anchorId="0C619287" wp14:editId="163EEF75">
+            <wp:extent cx="2278844" cy="2501900"/>
+            <wp:effectExtent l="0" t="0" r="7620" b="0"/>
+            <wp:docPr id="17" name="Picture 17"/>
+            <wp:cNvGraphicFramePr>
+              <a:graphicFrameLocks xmlns:a="http://schemas.openxmlformats.org/drawingml/2006/main" noChangeAspect="1"/>
+            </wp:cNvGraphicFramePr>
+            <a:graphic xmlns:a="http://schemas.openxmlformats.org/drawingml/2006/main">
+              <a:graphicData uri="http://schemas.openxmlformats.org/drawingml/2006/picture">
+                <pic:pic xmlns:pic="http://schemas.openxmlformats.org/drawingml/2006/picture">
+                  <pic:nvPicPr>
+                    <pic:cNvPr id="17" name="KBR6.JPG"/>
+                    <pic:cNvPicPr/>
+                  </pic:nvPicPr>
+                  <pic:blipFill>
+                    <a:blip r:embed="rId12" cstate="print">
+                      <a:extLst>
+                        <a:ext uri="{28A0092B-C50C-407E-A947-70E740481C1C}">
+                          <a14:useLocalDpi xmlns:a14="http://schemas.microsoft.com/office/drawing/2010/main" val="0"/>
+                        </a:ext>
+                      </a:extLst>
+                    </a:blip>
+                    <a:stretch>
+                      <a:fillRect/>
+                    </a:stretch>
+                  </pic:blipFill>
+                  <pic:spPr>
+                    <a:xfrm>
+                      <a:off x="0" y="0"/>
+                      <a:ext cx="2289809" cy="2513938"/>
+                    </a:xfrm>
+                    <a:prstGeom prst="rect">
+                      <a:avLst/>
+                    </a:prstGeom>
+                  </pic:spPr>
+                </pic:pic>
+              </a:graphicData>
+            </a:graphic>
+          </wp:inline>
+        </w:drawing>
+      </w:r>
+      <w:r>
+        <w:rPr>
+          <w:rFonts w:ascii="David" w:hAnsi="David" w:cs="David"/>
+          <w:noProof/>
+          <w:sz w:val="24"/>
+          <w:szCs w:val="24"/>
+          <w:rtl/>
+        </w:rPr>
+        <w:drawing>
+          <wp:inline distT="0" distB="0" distL="0" distR="0" wp14:anchorId="294BDD74" wp14:editId="5E7B7F36">
+            <wp:extent cx="2333235" cy="2717800"/>
+            <wp:effectExtent l="0" t="0" r="0" b="6350"/>
+            <wp:docPr id="16" name="Picture 16"/>
+            <wp:cNvGraphicFramePr>
+              <a:graphicFrameLocks xmlns:a="http://schemas.openxmlformats.org/drawingml/2006/main" noChangeAspect="1"/>
+            </wp:cNvGraphicFramePr>
+            <a:graphic xmlns:a="http://schemas.openxmlformats.org/drawingml/2006/main">
+              <a:graphicData uri="http://schemas.openxmlformats.org/drawingml/2006/picture">
+                <pic:pic xmlns:pic="http://schemas.openxmlformats.org/drawingml/2006/picture">
+                  <pic:nvPicPr>
+                    <pic:cNvPr id="16" name="KBR5.JPG"/>
+                    <pic:cNvPicPr/>
+                  </pic:nvPicPr>
+                  <pic:blipFill>
+                    <a:blip r:embed="rId13" cstate="print">
+                      <a:extLst>
+                        <a:ext uri="{28A0092B-C50C-407E-A947-70E740481C1C}">
+                          <a14:useLocalDpi xmlns:a14="http://schemas.microsoft.com/office/drawing/2010/main" val="0"/>
+                        </a:ext>
+                      </a:extLst>
+                    </a:blip>
+                    <a:stretch>
+                      <a:fillRect/>
+                    </a:stretch>
+                  </pic:blipFill>
+                  <pic:spPr>
+                    <a:xfrm>
+                      <a:off x="0" y="0"/>
+                      <a:ext cx="2340300" cy="2726029"/>
+                    </a:xfrm>
+                    <a:prstGeom prst="rect">
+                      <a:avLst/>
+                    </a:prstGeom>
+                  </pic:spPr>
+                </pic:pic>
+              </a:graphicData>
+            </a:graphic>
+          </wp:inline>
+        </w:drawing>
+      </w:r>
+      <w:r>
+        <w:rPr>
+          <w:rFonts w:ascii="David" w:hAnsi="David" w:cs="David"/>
+          <w:noProof/>
+          <w:sz w:val="24"/>
+          <w:szCs w:val="24"/>
+          <w:rtl/>
+        </w:rPr>
+        <w:drawing>
+          <wp:inline distT="0" distB="0" distL="0" distR="0" wp14:anchorId="388C6DF6" wp14:editId="7E634C28">
+            <wp:extent cx="2465518" cy="2825282"/>
+            <wp:effectExtent l="0" t="0" r="0" b="0"/>
+            <wp:docPr id="18" name="Picture 18"/>
+            <wp:cNvGraphicFramePr>
+              <a:graphicFrameLocks xmlns:a="http://schemas.openxmlformats.org/drawingml/2006/main" noChangeAspect="1"/>
+            </wp:cNvGraphicFramePr>
+            <a:graphic xmlns:a="http://schemas.openxmlformats.org/drawingml/2006/main">
+              <a:graphicData uri="http://schemas.openxmlformats.org/drawingml/2006/picture">
+                <pic:pic xmlns:pic="http://schemas.openxmlformats.org/drawingml/2006/picture">
+                  <pic:nvPicPr>
+                    <pic:cNvPr id="18" name="KBR7.JPG"/>
+                    <pic:cNvPicPr/>
+                  </pic:nvPicPr>
+                  <pic:blipFill>
+                    <a:blip r:embed="rId14" cstate="print">
+                      <a:extLst>
+                        <a:ext uri="{28A0092B-C50C-407E-A947-70E740481C1C}">
+                          <a14:useLocalDpi xmlns:a14="http://schemas.microsoft.com/office/drawing/2010/main" val="0"/>
+                        </a:ext>
+                      </a:extLst>
+                    </a:blip>
+                    <a:stretch>
+                      <a:fillRect/>
+                    </a:stretch>
+                  </pic:blipFill>
+                  <pic:spPr>
+                    <a:xfrm>
+                      <a:off x="0" y="0"/>
+                      <a:ext cx="2473517" cy="2834449"/>
+                    </a:xfrm>
+                    <a:prstGeom prst="rect">
+                      <a:avLst/>
+                    </a:prstGeom>
+                  </pic:spPr>
+                </pic:pic>
+              </a:graphicData>
+            </a:graphic>
+          </wp:inline>
+        </w:drawing>
+      </w:r>
+      <w:r>
+        <w:rPr>
+          <w:rFonts w:ascii="David" w:hAnsi="David" w:cs="David"/>
+          <w:noProof/>
+          <w:sz w:val="24"/>
+          <w:szCs w:val="24"/>
+          <w:rtl/>
+        </w:rPr>
+        <w:drawing>
+          <wp:inline distT="0" distB="0" distL="0" distR="0" wp14:anchorId="4A5D49B0" wp14:editId="77E0AF0A">
+            <wp:extent cx="2329815" cy="2840883"/>
+            <wp:effectExtent l="0" t="0" r="0" b="0"/>
+            <wp:docPr id="19" name="Picture 19"/>
+            <wp:cNvGraphicFramePr>
+              <a:graphicFrameLocks xmlns:a="http://schemas.openxmlformats.org/drawingml/2006/main" noChangeAspect="1"/>
+            </wp:cNvGraphicFramePr>
+            <a:graphic xmlns:a="http://schemas.openxmlformats.org/drawingml/2006/main">
+              <a:graphicData uri="http://schemas.openxmlformats.org/drawingml/2006/picture">
+                <pic:pic xmlns:pic="http://schemas.openxmlformats.org/drawingml/2006/picture">
+                  <pic:nvPicPr>
+                    <pic:cNvPr id="19" name="KBR8.JPG"/>
+                    <pic:cNvPicPr/>
+                  </pic:nvPicPr>
+                  <pic:blipFill>
+                    <a:blip r:embed="rId15" cstate="print">
+                      <a:extLst>
+                        <a:ext uri="{28A0092B-C50C-407E-A947-70E740481C1C}">
+                          <a14:useLocalDpi xmlns:a14="http://schemas.microsoft.com/office/drawing/2010/main" val="0"/>
+                        </a:ext>
+                      </a:extLst>
+                    </a:blip>
+                    <a:stretch>
+                      <a:fillRect/>
+                    </a:stretch>
+                  </pic:blipFill>
+                  <pic:spPr>
+                    <a:xfrm>
+                      <a:off x="0" y="0"/>
+                      <a:ext cx="2352598" cy="2868663"/>
+                    </a:xfrm>
+                    <a:prstGeom prst="rect">
+                      <a:avLst/>
+                    </a:prstGeom>
+                  </pic:spPr>
+                </pic:pic>
+              </a:graphicData>
+            </a:graphic>
+          </wp:inline>
+        </w:drawing>
+      </w:r>
     </w:p>
     <w:sectPr>
-      <w:headerReference w:type="default" r:id="rId8"/>
-      <w:footerReference w:type="default" r:id="rId9"/>
+      <w:headerReference w:type="default" r:id="rId16"/>
+      <w:footerReference w:type="default" r:id="rId17"/>
       <w:pgSz w:w="11906" w:h="16838"/>
       <w:pgMar w:top="2237" w:right="1800" w:bottom="1843" w:left="1800" w:header="708" w:footer="708" w:gutter="0"/>
       <w:cols w:space="708"/>
@@ -2463,7 +3163,7 @@
                               <w:noProof/>
                               <w:rtl/>
                             </w:rPr>
-                            <w:t>3</w:t>
+                            <w:t>5</w:t>
                           </w:r>
                           <w:r>
                             <w:rPr>
@@ -2580,7 +3280,7 @@
                         <w:noProof/>
                         <w:rtl/>
                       </w:rPr>
-                      <w:t>3</w:t>
+                      <w:t>5</w:t>
                     </w:r>
                     <w:r>
                       <w:rPr>
@@ -3281,6 +3981,95 @@
 <file path=word/numbering.xml><?xml version="1.0" encoding="utf-8"?>
 <w:numbering xmlns:wpc="http://schemas.microsoft.com/office/word/2010/wordprocessingCanvas" xmlns:mc="http://schemas.openxmlformats.org/markup-compatibility/2006" xmlns:o="urn:schemas-microsoft-com:office:office" xmlns:r="http://schemas.openxmlformats.org/officeDocument/2006/relationships" xmlns:m="http://schemas.openxmlformats.org/officeDocument/2006/math" xmlns:v="urn:schemas-microsoft-com:vml" xmlns:wp14="http://schemas.microsoft.com/office/word/2010/wordprocessingDrawing" xmlns:wp="http://schemas.openxmlformats.org/drawingml/2006/wordprocessingDrawing" xmlns:w10="urn:schemas-microsoft-com:office:word" xmlns:w="http://schemas.openxmlformats.org/wordprocessingml/2006/main" xmlns:w14="http://schemas.microsoft.com/office/word/2010/wordml" xmlns:w15="http://schemas.microsoft.com/office/word/2012/wordml" xmlns:wpg="http://schemas.microsoft.com/office/word/2010/wordprocessingGroup" xmlns:wpi="http://schemas.microsoft.com/office/word/2010/wordprocessingInk" xmlns:wne="http://schemas.microsoft.com/office/word/2006/wordml" xmlns:wps="http://schemas.microsoft.com/office/word/2010/wordprocessingShape" mc:Ignorable="w14 w15 wp14">
   <w:abstractNum w:abstractNumId="0">
+    <w:nsid w:val="4FC04D49"/>
+    <w:multiLevelType w:val="hybridMultilevel"/>
+    <w:tmpl w:val="9580D0C2"/>
+    <w:lvl w:ilvl="0" w:tplc="0409000F">
+      <w:start w:val="1"/>
+      <w:numFmt w:val="decimal"/>
+      <w:lvlText w:val="%1."/>
+      <w:lvlJc w:val="left"/>
+      <w:pPr>
+        <w:ind w:left="720" w:hanging="360"/>
+      </w:pPr>
+      <w:rPr>
+        <w:rFonts w:hint="default"/>
+      </w:rPr>
+    </w:lvl>
+    <w:lvl w:ilvl="1" w:tplc="04090019" w:tentative="1">
+      <w:start w:val="1"/>
+      <w:numFmt w:val="lowerLetter"/>
+      <w:lvlText w:val="%2."/>
+      <w:lvlJc w:val="left"/>
+      <w:pPr>
+        <w:ind w:left="1440" w:hanging="360"/>
+      </w:pPr>
+    </w:lvl>
+    <w:lvl w:ilvl="2" w:tplc="0409001B" w:tentative="1">
+      <w:start w:val="1"/>
+      <w:numFmt w:val="lowerRoman"/>
+      <w:lvlText w:val="%3."/>
+      <w:lvlJc w:val="right"/>
+      <w:pPr>
+        <w:ind w:left="2160" w:hanging="180"/>
+      </w:pPr>
+    </w:lvl>
+    <w:lvl w:ilvl="3" w:tplc="0409000F" w:tentative="1">
+      <w:start w:val="1"/>
+      <w:numFmt w:val="decimal"/>
+      <w:lvlText w:val="%4."/>
+      <w:lvlJc w:val="left"/>
+      <w:pPr>
+        <w:ind w:left="2880" w:hanging="360"/>
+      </w:pPr>
+    </w:lvl>
+    <w:lvl w:ilvl="4" w:tplc="04090019" w:tentative="1">
+      <w:start w:val="1"/>
+      <w:numFmt w:val="lowerLetter"/>
+      <w:lvlText w:val="%5."/>
+      <w:lvlJc w:val="left"/>
+      <w:pPr>
+        <w:ind w:left="3600" w:hanging="360"/>
+      </w:pPr>
+    </w:lvl>
+    <w:lvl w:ilvl="5" w:tplc="0409001B" w:tentative="1">
+      <w:start w:val="1"/>
+      <w:numFmt w:val="lowerRoman"/>
+      <w:lvlText w:val="%6."/>
+      <w:lvlJc w:val="right"/>
+      <w:pPr>
+        <w:ind w:left="4320" w:hanging="180"/>
+      </w:pPr>
+    </w:lvl>
+    <w:lvl w:ilvl="6" w:tplc="0409000F" w:tentative="1">
+      <w:start w:val="1"/>
+      <w:numFmt w:val="decimal"/>
+      <w:lvlText w:val="%7."/>
+      <w:lvlJc w:val="left"/>
+      <w:pPr>
+        <w:ind w:left="5040" w:hanging="360"/>
+      </w:pPr>
+    </w:lvl>
+    <w:lvl w:ilvl="7" w:tplc="04090019" w:tentative="1">
+      <w:start w:val="1"/>
+      <w:numFmt w:val="lowerLetter"/>
+      <w:lvlText w:val="%8."/>
+      <w:lvlJc w:val="left"/>
+      <w:pPr>
+        <w:ind w:left="5760" w:hanging="360"/>
+      </w:pPr>
+    </w:lvl>
+    <w:lvl w:ilvl="8" w:tplc="0409001B" w:tentative="1">
+      <w:start w:val="1"/>
+      <w:numFmt w:val="lowerRoman"/>
+      <w:lvlText w:val="%9."/>
+      <w:lvlJc w:val="right"/>
+      <w:pPr>
+        <w:ind w:left="6480" w:hanging="180"/>
+      </w:pPr>
+    </w:lvl>
+  </w:abstractNum>
+  <w:abstractNum w:abstractNumId="1">
     <w:nsid w:val="7DE76659"/>
     <w:multiLevelType w:val="multilevel"/>
     <w:tmpl w:val="466C2ECC"/>
@@ -3378,6 +4167,9 @@
     </w:lvl>
   </w:abstractNum>
   <w:num w:numId="1">
+    <w:abstractNumId w:val="1"/>
+  </w:num>
+  <w:num w:numId="2">
     <w:abstractNumId w:val="0"/>
   </w:num>
 </w:numbering>
